--- a/doc/概要设计文档.docx
+++ b/doc/概要设计文档.docx
@@ -30,8 +30,8 @@
         </w:rPr>
       </w:pPr>
       <w:bookmarkStart w:id="0" w:name="_Toc246399499"/>
-      <w:bookmarkStart w:id="1" w:name="_Toc246399168"/>
-      <w:bookmarkStart w:id="2" w:name="_Toc24950"/>
+      <w:bookmarkStart w:id="1" w:name="_Toc24950"/>
+      <w:bookmarkStart w:id="2" w:name="_Toc246399168"/>
       <w:r>
         <w:rPr>
           <w:rFonts w:hint="eastAsia" w:ascii="黑体" w:hAnsi="Times New Roman" w:eastAsia="黑体" w:cs="Times New Roman"/>
@@ -81,8 +81,8 @@
       <w:bookmarkEnd w:id="1"/>
       <w:bookmarkEnd w:id="2"/>
       <w:bookmarkStart w:id="3" w:name="_Toc17740"/>
-      <w:bookmarkStart w:id="4" w:name="_Toc246399169"/>
-      <w:bookmarkStart w:id="5" w:name="_Toc246399500"/>
+      <w:bookmarkStart w:id="4" w:name="_Toc246399500"/>
+      <w:bookmarkStart w:id="5" w:name="_Toc246399169"/>
     </w:p>
     <w:p>
       <w:pPr>
@@ -164,8 +164,8 @@
       <w:bookmarkEnd w:id="6"/>
       <w:bookmarkEnd w:id="7"/>
       <w:bookmarkEnd w:id="8"/>
-      <w:bookmarkStart w:id="9" w:name="_Toc246399502"/>
-      <w:bookmarkStart w:id="10" w:name="_Toc246399171"/>
+      <w:bookmarkStart w:id="9" w:name="_Toc246399171"/>
+      <w:bookmarkStart w:id="10" w:name="_Toc246399502"/>
       <w:bookmarkStart w:id="11" w:name="_Toc24889"/>
     </w:p>
     <w:p>
@@ -2442,8 +2442,8 @@
           <w:szCs w:val="24"/>
         </w:rPr>
       </w:pPr>
-      <w:bookmarkStart w:id="15" w:name="_Toc116049860"/>
-      <w:bookmarkStart w:id="16" w:name="_Toc2612"/>
+      <w:bookmarkStart w:id="15" w:name="_Toc2612"/>
+      <w:bookmarkStart w:id="16" w:name="_Toc116049860"/>
       <w:r>
         <w:rPr>
           <w:rFonts w:hint="eastAsia" w:cs="Times New Roman"/>
@@ -2463,8 +2463,8 @@
           <w:lang w:val="en-US" w:eastAsia="zh-CN"/>
         </w:rPr>
       </w:pPr>
-      <w:bookmarkStart w:id="17" w:name="_Toc116049861"/>
-      <w:bookmarkStart w:id="18" w:name="_Toc23945"/>
+      <w:bookmarkStart w:id="17" w:name="_Toc23945"/>
+      <w:bookmarkStart w:id="18" w:name="_Toc116049861"/>
       <w:r>
         <w:rPr>
           <w:rFonts w:hint="eastAsia"/>
@@ -2515,8 +2515,8 @@
           <w:lang w:val="en-US" w:eastAsia="zh-CN" w:bidi="ar-SA"/>
         </w:rPr>
       </w:pPr>
-      <w:bookmarkStart w:id="19" w:name="_Toc25342"/>
-      <w:bookmarkStart w:id="20" w:name="_Toc116049862"/>
+      <w:bookmarkStart w:id="19" w:name="_Toc116049862"/>
+      <w:bookmarkStart w:id="20" w:name="_Toc25342"/>
       <w:r>
         <w:rPr>
           <w:rFonts w:hint="eastAsia" w:cs="Times New Roman" w:asciiTheme="minorEastAsia" w:hAnsiTheme="minorEastAsia" w:eastAsiaTheme="minorEastAsia"/>
@@ -2527,7 +2527,7 @@
           <w:szCs w:val="24"/>
           <w:lang w:val="en-US" w:eastAsia="zh-CN" w:bidi="ar-SA"/>
         </w:rPr>
-        <w:t>本项目名为企业招聘平台（Enterprise Recruitment Management System, ERM），由西北工业大学软件学院委托开发，开发团队为杨文轩、王俊杰、吴建明、蔡卓君组成的项目小组。</w:t>
+        <w:t>本项目名为企业招聘平台（Applicant Tracking System,  ATS），由西北工业大学软件学院委托开发，开发团队为杨文轩、王俊杰、吴建明、蔡卓君组成的项目小组。</w:t>
       </w:r>
       <w:r>
         <w:rPr>
@@ -2829,7 +2829,6 @@
             <w:insideH w:val="none" w:color="auto" w:sz="0" w:space="0"/>
             <w:insideV w:val="none" w:color="auto" w:sz="0" w:space="0"/>
           </w:tblBorders>
-          <w:shd w:val="clear" w:color="auto" w:fill="auto"/>
           <w:tblCellMar>
             <w:top w:w="0" w:type="dxa"/>
             <w:left w:w="0" w:type="dxa"/>
@@ -3187,7 +3186,6 @@
             <w:insideH w:val="none" w:color="auto" w:sz="0" w:space="0"/>
             <w:insideV w:val="none" w:color="auto" w:sz="0" w:space="0"/>
           </w:tblBorders>
-          <w:shd w:val="clear" w:color="auto" w:fill="auto"/>
           <w:tblCellMar>
             <w:top w:w="0" w:type="dxa"/>
             <w:left w:w="0" w:type="dxa"/>
@@ -3366,7 +3364,6 @@
             <w:insideH w:val="none" w:color="auto" w:sz="0" w:space="0"/>
             <w:insideV w:val="none" w:color="auto" w:sz="0" w:space="0"/>
           </w:tblBorders>
-          <w:shd w:val="clear" w:color="auto" w:fill="auto"/>
           <w:tblCellMar>
             <w:top w:w="0" w:type="dxa"/>
             <w:left w:w="0" w:type="dxa"/>
@@ -3592,6 +3589,7 @@
             <w:insideH w:val="none" w:color="auto" w:sz="0" w:space="0"/>
             <w:insideV w:val="none" w:color="auto" w:sz="0" w:space="0"/>
           </w:tblBorders>
+          <w:shd w:val="clear" w:color="auto" w:fill="auto"/>
           <w:tblCellMar>
             <w:top w:w="0" w:type="dxa"/>
             <w:left w:w="0" w:type="dxa"/>
@@ -4613,6 +4611,8 @@
         <w:pStyle w:val="3"/>
         <w:rPr>
           <w:rFonts w:hint="eastAsia" w:ascii="新宋体" w:hAnsi="新宋体" w:eastAsia="新宋体" w:cs="新宋体"/>
+          <w:b w:val="0"/>
+          <w:bCs w:val="0"/>
           <w:sz w:val="24"/>
           <w:szCs w:val="24"/>
           <w:lang w:val="en-US" w:eastAsia="zh-CN"/>
@@ -4623,6 +4623,8 @@
       <w:r>
         <w:rPr>
           <w:rFonts w:hint="eastAsia" w:ascii="新宋体" w:hAnsi="新宋体" w:eastAsia="新宋体" w:cs="新宋体"/>
+          <w:b w:val="0"/>
+          <w:bCs w:val="0"/>
           <w:sz w:val="24"/>
           <w:szCs w:val="24"/>
           <w:lang w:val="en-US" w:eastAsia="zh-CN"/>
@@ -5243,8 +5245,8 @@
           <w:lang w:val="en-US" w:eastAsia="zh-CN" w:bidi="ar-SA"/>
         </w:rPr>
       </w:pPr>
-      <w:bookmarkStart w:id="32" w:name="_Toc21722"/>
-      <w:bookmarkStart w:id="33" w:name="_Toc116049869"/>
+      <w:bookmarkStart w:id="32" w:name="_Toc116049869"/>
+      <w:bookmarkStart w:id="33" w:name="_Toc21722"/>
       <w:r>
         <w:rPr>
           <w:rFonts w:hint="default" w:ascii="宋体" w:hAnsi="宋体" w:eastAsia="宋体" w:cs="宋体"/>
@@ -6387,37 +6389,60 @@
           <w:szCs w:val="24"/>
           <w:lang w:val="en-US" w:eastAsia="zh-CN" w:bidi="ar-SA"/>
         </w:rPr>
-        <w:t xml:space="preserve">   ├─ 文件处理子模块</w:t>
-      </w:r>
-    </w:p>
-    <w:p>
-      <w:pPr>
-        <w:rPr>
-          <w:rFonts w:hint="default" w:ascii="宋体" w:hAnsi="宋体" w:eastAsia="宋体" w:cs="宋体"/>
-          <w:b w:val="0"/>
-          <w:bCs w:val="0"/>
-          <w:kern w:val="2"/>
-          <w:sz w:val="24"/>
-          <w:szCs w:val="24"/>
-          <w:lang w:val="en-US" w:eastAsia="zh-CN" w:bidi="ar-SA"/>
-        </w:rPr>
-      </w:pPr>
-      <w:r>
-        <w:rPr>
-          <w:rFonts w:hint="default" w:ascii="宋体" w:hAnsi="宋体" w:eastAsia="宋体" w:cs="宋体"/>
-          <w:b w:val="0"/>
-          <w:bCs w:val="0"/>
-          <w:kern w:val="2"/>
-          <w:sz w:val="24"/>
-          <w:szCs w:val="24"/>
-          <w:lang w:val="en-US" w:eastAsia="zh-CN" w:bidi="ar-SA"/>
-        </w:rPr>
         <w:t xml:space="preserve">   ├─ 安全防护子模块</w:t>
       </w:r>
     </w:p>
     <w:p>
       <w:pPr>
         <w:rPr>
+          <w:rFonts w:hint="default" w:ascii="宋体" w:hAnsi="宋体" w:eastAsia="宋体" w:cs="宋体"/>
+          <w:b w:val="0"/>
+          <w:bCs w:val="0"/>
+          <w:kern w:val="2"/>
+          <w:sz w:val="24"/>
+          <w:szCs w:val="24"/>
+          <w:lang w:val="en-US" w:eastAsia="zh-CN" w:bidi="ar-SA"/>
+        </w:rPr>
+      </w:pPr>
+      <w:r>
+        <w:rPr>
+          <w:rFonts w:hint="default" w:ascii="宋体" w:hAnsi="宋体" w:eastAsia="宋体" w:cs="宋体"/>
+          <w:b w:val="0"/>
+          <w:bCs w:val="0"/>
+          <w:kern w:val="2"/>
+          <w:sz w:val="24"/>
+          <w:szCs w:val="24"/>
+          <w:lang w:val="en-US" w:eastAsia="zh-CN" w:bidi="ar-SA"/>
+        </w:rPr>
+        <w:t xml:space="preserve">   ├─ 数据备份子模块</w:t>
+      </w:r>
+    </w:p>
+    <w:p>
+      <w:pPr>
+        <w:rPr>
+          <w:rFonts w:hint="default" w:ascii="宋体" w:hAnsi="宋体" w:eastAsia="宋体" w:cs="宋体"/>
+          <w:b w:val="0"/>
+          <w:bCs w:val="0"/>
+          <w:kern w:val="2"/>
+          <w:sz w:val="24"/>
+          <w:szCs w:val="24"/>
+          <w:lang w:val="en-US" w:eastAsia="zh-CN" w:bidi="ar-SA"/>
+        </w:rPr>
+      </w:pPr>
+      <w:r>
+        <w:rPr>
+          <w:rFonts w:hint="default" w:ascii="宋体" w:hAnsi="宋体" w:eastAsia="宋体" w:cs="宋体"/>
+          <w:b w:val="0"/>
+          <w:bCs w:val="0"/>
+          <w:kern w:val="2"/>
+          <w:sz w:val="24"/>
+          <w:szCs w:val="24"/>
+          <w:lang w:val="en-US" w:eastAsia="zh-CN" w:bidi="ar-SA"/>
+        </w:rPr>
+        <w:t xml:space="preserve">   └─ </w:t>
+      </w:r>
+      <w:r>
+        <w:rPr>
           <w:rFonts w:hint="eastAsia" w:ascii="宋体" w:hAnsi="宋体" w:eastAsia="宋体" w:cs="宋体"/>
           <w:b w:val="0"/>
           <w:bCs w:val="0"/>
@@ -6426,18 +6451,7 @@
           <w:szCs w:val="24"/>
           <w:lang w:val="en-US" w:eastAsia="zh-CN" w:bidi="ar-SA"/>
         </w:rPr>
-      </w:pPr>
-      <w:r>
-        <w:rPr>
-          <w:rFonts w:hint="default" w:ascii="宋体" w:hAnsi="宋体" w:eastAsia="宋体" w:cs="宋体"/>
-          <w:b w:val="0"/>
-          <w:bCs w:val="0"/>
-          <w:kern w:val="2"/>
-          <w:sz w:val="24"/>
-          <w:szCs w:val="24"/>
-          <w:lang w:val="en-US" w:eastAsia="zh-CN" w:bidi="ar-SA"/>
-        </w:rPr>
-        <w:t xml:space="preserve">   └─ 数据备份子模块</w:t>
+        <w:t>日志记录子模块</w:t>
       </w:r>
     </w:p>
     <w:p>
@@ -6559,7 +6573,19 @@
           <w:szCs w:val="24"/>
           <w:lang w:val="en-US" w:eastAsia="zh-CN" w:bidi="ar-SA"/>
         </w:rPr>
-        <w:t>个人信息：用户信息维护、密码重置、账号状态管理（启用 / 禁用）</w:t>
+        <w:t>个人信息：用户信息维护、密码重置、账号状态管理</w:t>
+      </w:r>
+      <w:r>
+        <w:rPr>
+          <w:rFonts w:hint="eastAsia" w:ascii="宋体" w:hAnsi="宋体" w:eastAsia="宋体" w:cs="宋体"/>
+          <w:b w:val="0"/>
+          <w:bCs w:val="0"/>
+          <w:kern w:val="2"/>
+          <w:sz w:val="24"/>
+          <w:szCs w:val="24"/>
+          <w:lang w:val="en-US" w:eastAsia="zh-CN" w:bidi="ar-SA"/>
+        </w:rPr>
+        <w:t>。</w:t>
       </w:r>
     </w:p>
     <w:p>
@@ -6684,7 +6710,7 @@
           <w:szCs w:val="24"/>
           <w:lang w:val="en-US" w:eastAsia="zh-CN" w:bidi="ar-SA"/>
         </w:rPr>
-        <w:t>状态跟踪：实时查看申请状态（已投递 / 已查看 / 面试邀请 / 录用等），接收通知提醒</w:t>
+        <w:t>状态跟踪：实时查看申请状态，接收通知提醒</w:t>
       </w:r>
     </w:p>
     <w:p>
@@ -6935,31 +6961,6 @@
           <w:lang w:val="en-US" w:eastAsia="zh-CN" w:bidi="ar-SA"/>
         </w:rPr>
         <w:t>通知服务：系统消息通知</w:t>
-      </w:r>
-    </w:p>
-    <w:p>
-      <w:pPr>
-        <w:rPr>
-          <w:rFonts w:hint="default" w:ascii="宋体" w:hAnsi="宋体" w:eastAsia="宋体" w:cs="宋体"/>
-          <w:b w:val="0"/>
-          <w:bCs w:val="0"/>
-          <w:kern w:val="2"/>
-          <w:sz w:val="24"/>
-          <w:szCs w:val="24"/>
-          <w:lang w:val="en-US" w:eastAsia="zh-CN" w:bidi="ar-SA"/>
-        </w:rPr>
-      </w:pPr>
-      <w:r>
-        <w:rPr>
-          <w:rFonts w:hint="default" w:ascii="宋体" w:hAnsi="宋体" w:eastAsia="宋体" w:cs="宋体"/>
-          <w:b w:val="0"/>
-          <w:bCs w:val="0"/>
-          <w:kern w:val="2"/>
-          <w:sz w:val="24"/>
-          <w:szCs w:val="24"/>
-          <w:lang w:val="en-US" w:eastAsia="zh-CN" w:bidi="ar-SA"/>
-        </w:rPr>
-        <w:t>文件处理：简历上传、解析、下载，企业资质文件存储</w:t>
       </w:r>
     </w:p>
     <w:p>
@@ -7686,6 +7687,7 @@
             <w:insideH w:val="none" w:color="auto" w:sz="0" w:space="0"/>
             <w:insideV w:val="none" w:color="auto" w:sz="0" w:space="0"/>
           </w:tblBorders>
+          <w:shd w:val="clear" w:color="auto" w:fill="auto"/>
           <w:tblCellMar>
             <w:top w:w="0" w:type="dxa"/>
             <w:left w:w="0" w:type="dxa"/>
@@ -7928,6 +7930,7 @@
             <w:insideH w:val="none" w:color="auto" w:sz="0" w:space="0"/>
             <w:insideV w:val="none" w:color="auto" w:sz="0" w:space="0"/>
           </w:tblBorders>
+          <w:shd w:val="clear" w:color="auto" w:fill="auto"/>
           <w:tblCellMar>
             <w:top w:w="0" w:type="dxa"/>
             <w:left w:w="0" w:type="dxa"/>
@@ -8353,6 +8356,7 @@
             <w:insideH w:val="none" w:color="auto" w:sz="0" w:space="0"/>
             <w:insideV w:val="none" w:color="auto" w:sz="0" w:space="0"/>
           </w:tblBorders>
+          <w:shd w:val="clear" w:color="auto" w:fill="auto"/>
           <w:tblCellMar>
             <w:top w:w="0" w:type="dxa"/>
             <w:left w:w="0" w:type="dxa"/>
@@ -8547,6 +8551,7 @@
             <w:insideH w:val="none" w:color="auto" w:sz="0" w:space="0"/>
             <w:insideV w:val="none" w:color="auto" w:sz="0" w:space="0"/>
           </w:tblBorders>
+          <w:shd w:val="clear" w:color="auto" w:fill="auto"/>
           <w:tblCellMar>
             <w:top w:w="0" w:type="dxa"/>
             <w:left w:w="0" w:type="dxa"/>
@@ -8741,6 +8746,7 @@
             <w:insideH w:val="none" w:color="auto" w:sz="0" w:space="0"/>
             <w:insideV w:val="none" w:color="auto" w:sz="0" w:space="0"/>
           </w:tblBorders>
+          <w:shd w:val="clear" w:color="auto" w:fill="auto"/>
           <w:tblCellMar>
             <w:top w:w="0" w:type="dxa"/>
             <w:left w:w="0" w:type="dxa"/>
@@ -8957,8 +8963,8 @@
           <w:rFonts w:cs="Times New Roman"/>
         </w:rPr>
       </w:pPr>
-      <w:bookmarkStart w:id="50" w:name="_Toc116049879"/>
-      <w:bookmarkStart w:id="51" w:name="_Toc30444"/>
+      <w:bookmarkStart w:id="50" w:name="_Toc30444"/>
+      <w:bookmarkStart w:id="51" w:name="_Toc116049879"/>
       <w:r>
         <w:rPr>
           <w:rFonts w:hint="eastAsia" w:cs="Times New Roman"/>
@@ -9186,6 +9192,7 @@
             <w:insideH w:val="none" w:color="auto" w:sz="0" w:space="0"/>
             <w:insideV w:val="none" w:color="auto" w:sz="0" w:space="0"/>
           </w:tblBorders>
+          <w:shd w:val="clear" w:color="auto" w:fill="auto"/>
           <w:tblCellMar>
             <w:top w:w="0" w:type="dxa"/>
             <w:left w:w="0" w:type="dxa"/>
@@ -9487,6 +9494,7 @@
             <w:insideH w:val="none" w:color="auto" w:sz="0" w:space="0"/>
             <w:insideV w:val="none" w:color="auto" w:sz="0" w:space="0"/>
           </w:tblBorders>
+          <w:shd w:val="clear" w:color="auto" w:fill="auto"/>
           <w:tblCellMar>
             <w:top w:w="0" w:type="dxa"/>
             <w:left w:w="0" w:type="dxa"/>
@@ -9844,6 +9852,7 @@
             <w:insideH w:val="none" w:color="auto" w:sz="0" w:space="0"/>
             <w:insideV w:val="none" w:color="auto" w:sz="0" w:space="0"/>
           </w:tblBorders>
+          <w:shd w:val="clear" w:color="auto" w:fill="auto"/>
           <w:tblCellMar>
             <w:top w:w="0" w:type="dxa"/>
             <w:left w:w="0" w:type="dxa"/>
@@ -9994,6 +10003,7 @@
             <w:insideH w:val="none" w:color="auto" w:sz="0" w:space="0"/>
             <w:insideV w:val="none" w:color="auto" w:sz="0" w:space="0"/>
           </w:tblBorders>
+          <w:shd w:val="clear" w:color="auto" w:fill="auto"/>
           <w:tblCellMar>
             <w:top w:w="0" w:type="dxa"/>
             <w:left w:w="0" w:type="dxa"/>
@@ -10144,6 +10154,7 @@
             <w:insideH w:val="none" w:color="auto" w:sz="0" w:space="0"/>
             <w:insideV w:val="none" w:color="auto" w:sz="0" w:space="0"/>
           </w:tblBorders>
+          <w:shd w:val="clear" w:color="auto" w:fill="auto"/>
           <w:tblCellMar>
             <w:top w:w="0" w:type="dxa"/>
             <w:left w:w="0" w:type="dxa"/>
@@ -10294,6 +10305,7 @@
             <w:insideH w:val="none" w:color="auto" w:sz="0" w:space="0"/>
             <w:insideV w:val="none" w:color="auto" w:sz="0" w:space="0"/>
           </w:tblBorders>
+          <w:shd w:val="clear" w:color="auto" w:fill="auto"/>
           <w:tblCellMar>
             <w:top w:w="0" w:type="dxa"/>
             <w:left w:w="0" w:type="dxa"/>
@@ -10444,6 +10456,7 @@
             <w:insideH w:val="none" w:color="auto" w:sz="0" w:space="0"/>
             <w:insideV w:val="none" w:color="auto" w:sz="0" w:space="0"/>
           </w:tblBorders>
+          <w:shd w:val="clear" w:color="auto" w:fill="auto"/>
           <w:tblCellMar>
             <w:top w:w="0" w:type="dxa"/>
             <w:left w:w="0" w:type="dxa"/>
@@ -10594,6 +10607,7 @@
             <w:insideH w:val="none" w:color="auto" w:sz="0" w:space="0"/>
             <w:insideV w:val="none" w:color="auto" w:sz="0" w:space="0"/>
           </w:tblBorders>
+          <w:shd w:val="clear" w:color="auto" w:fill="auto"/>
           <w:tblCellMar>
             <w:top w:w="0" w:type="dxa"/>
             <w:left w:w="0" w:type="dxa"/>
@@ -10744,6 +10758,7 @@
             <w:insideH w:val="none" w:color="auto" w:sz="0" w:space="0"/>
             <w:insideV w:val="none" w:color="auto" w:sz="0" w:space="0"/>
           </w:tblBorders>
+          <w:shd w:val="clear" w:color="auto" w:fill="auto"/>
           <w:tblCellMar>
             <w:top w:w="0" w:type="dxa"/>
             <w:left w:w="0" w:type="dxa"/>
@@ -10977,6 +10992,12 @@
             <w:insideV w:val="none" w:color="auto" w:sz="0" w:space="0"/>
           </w:tblBorders>
           <w:shd w:val="clear" w:color="auto" w:fill="auto"/>
+          <w:tblCellMar>
+            <w:top w:w="0" w:type="dxa"/>
+            <w:left w:w="0" w:type="dxa"/>
+            <w:bottom w:w="0" w:type="dxa"/>
+            <w:right w:w="0" w:type="dxa"/>
+          </w:tblCellMar>
         </w:tblPrEx>
         <w:trPr>
           <w:tblHeader/>
@@ -11011,8 +11032,8 @@
                 <w:lang w:val="en-US" w:eastAsia="zh-CN" w:bidi="ar-SA"/>
               </w:rPr>
             </w:pPr>
-            <w:bookmarkStart w:id="54" w:name="_Toc10207"/>
-            <w:bookmarkStart w:id="55" w:name="_Toc116049881"/>
+            <w:bookmarkStart w:id="54" w:name="_Toc116049881"/>
+            <w:bookmarkStart w:id="55" w:name="_Toc10207"/>
             <w:r>
               <w:rPr>
                 <w:rFonts w:hint="default" w:ascii="宋体" w:hAnsi="宋体" w:eastAsia="宋体" w:cs="宋体"/>
@@ -11726,7 +11747,6 @@
             <w:insideH w:val="none" w:color="auto" w:sz="0" w:space="0"/>
             <w:insideV w:val="none" w:color="auto" w:sz="0" w:space="0"/>
           </w:tblBorders>
-          <w:shd w:val="clear" w:color="auto" w:fill="auto"/>
           <w:tblCellMar>
             <w:top w:w="0" w:type="dxa"/>
             <w:left w:w="0" w:type="dxa"/>
@@ -12027,7 +12047,6 @@
             <w:insideH w:val="none" w:color="auto" w:sz="0" w:space="0"/>
             <w:insideV w:val="none" w:color="auto" w:sz="0" w:space="0"/>
           </w:tblBorders>
-          <w:shd w:val="clear" w:color="auto" w:fill="auto"/>
           <w:tblCellMar>
             <w:top w:w="0" w:type="dxa"/>
             <w:left w:w="0" w:type="dxa"/>
@@ -12612,8 +12631,8 @@
           <w:rFonts w:cs="Times New Roman"/>
         </w:rPr>
       </w:pPr>
-      <w:bookmarkStart w:id="60" w:name="_Toc116049884"/>
-      <w:bookmarkStart w:id="61" w:name="_Toc26131"/>
+      <w:bookmarkStart w:id="60" w:name="_Toc26131"/>
+      <w:bookmarkStart w:id="61" w:name="_Toc116049884"/>
       <w:r>
         <w:rPr>
           <w:rFonts w:hint="eastAsia" w:cs="Times New Roman"/>
@@ -12757,8 +12776,8 @@
           <w:lang w:eastAsia="zh-CN"/>
         </w:rPr>
       </w:pPr>
-      <w:bookmarkStart w:id="64" w:name="_Toc29579"/>
-      <w:bookmarkStart w:id="65" w:name="_Toc116049886"/>
+      <w:bookmarkStart w:id="64" w:name="_Toc116049886"/>
+      <w:bookmarkStart w:id="65" w:name="_Toc29579"/>
       <w:r>
         <w:rPr>
           <w:rFonts w:hint="eastAsia" w:cs="Times New Roman"/>
@@ -12827,7 +12846,6 @@
             <w:insideH w:val="none" w:color="auto" w:sz="0" w:space="0"/>
             <w:insideV w:val="none" w:color="auto" w:sz="0" w:space="0"/>
           </w:tblBorders>
-          <w:shd w:val="clear" w:color="auto" w:fill="auto"/>
           <w:tblCellMar>
             <w:top w:w="0" w:type="dxa"/>
             <w:left w:w="0" w:type="dxa"/>
@@ -13219,7 +13237,6 @@
             <w:insideH w:val="none" w:color="auto" w:sz="0" w:space="0"/>
             <w:insideV w:val="none" w:color="auto" w:sz="0" w:space="0"/>
           </w:tblBorders>
-          <w:shd w:val="clear" w:color="auto" w:fill="auto"/>
           <w:tblCellMar>
             <w:top w:w="0" w:type="dxa"/>
             <w:left w:w="0" w:type="dxa"/>
@@ -13400,6 +13417,394 @@
                 <w:lang w:val="en-US" w:eastAsia="zh-CN" w:bidi="ar-SA"/>
               </w:rPr>
               <w:t>引导用户检查账号权限，或联系管理员授权</w:t>
+            </w:r>
+          </w:p>
+        </w:tc>
+      </w:tr>
+      <w:tr>
+        <w:tblPrEx>
+          <w:tblBorders>
+            <w:top w:val="single" w:color="auto" w:sz="2" w:space="0"/>
+            <w:left w:val="single" w:color="auto" w:sz="2" w:space="0"/>
+            <w:bottom w:val="single" w:color="auto" w:sz="2" w:space="0"/>
+            <w:right w:val="single" w:color="auto" w:sz="2" w:space="0"/>
+            <w:insideH w:val="none" w:color="auto" w:sz="0" w:space="0"/>
+            <w:insideV w:val="none" w:color="auto" w:sz="0" w:space="0"/>
+          </w:tblBorders>
+          <w:tblCellMar>
+            <w:top w:w="0" w:type="dxa"/>
+            <w:left w:w="0" w:type="dxa"/>
+            <w:bottom w:w="0" w:type="dxa"/>
+            <w:right w:w="0" w:type="dxa"/>
+          </w:tblCellMar>
+        </w:tblPrEx>
+        <w:tc>
+          <w:tcPr>
+            <w:tcW w:w="0" w:type="auto"/>
+            <w:tcBorders>
+              <w:top w:val="nil"/>
+              <w:left w:val="nil"/>
+              <w:bottom w:val="nil"/>
+              <w:right w:val="single" w:color="auto" w:sz="2" w:space="0"/>
+            </w:tcBorders>
+            <w:shd w:val="clear" w:color="auto" w:fill="auto"/>
+            <w:tcMar>
+              <w:top w:w="120" w:type="dxa"/>
+              <w:left w:w="180" w:type="dxa"/>
+              <w:bottom w:w="120" w:type="dxa"/>
+              <w:right w:w="180" w:type="dxa"/>
+            </w:tcMar>
+            <w:vAlign w:val="center"/>
+          </w:tcPr>
+          <w:p>
+            <w:pPr>
+              <w:rPr>
+                <w:rFonts w:hint="default" w:ascii="宋体" w:hAnsi="宋体" w:eastAsia="宋体" w:cs="宋体"/>
+                <w:b w:val="0"/>
+                <w:bCs w:val="0"/>
+                <w:kern w:val="2"/>
+                <w:sz w:val="24"/>
+                <w:szCs w:val="24"/>
+                <w:lang w:val="en-US" w:eastAsia="zh-CN" w:bidi="ar-SA"/>
+              </w:rPr>
+            </w:pPr>
+            <w:r>
+              <w:rPr>
+                <w:rFonts w:hint="default" w:ascii="宋体" w:hAnsi="宋体" w:eastAsia="宋体" w:cs="宋体"/>
+                <w:b w:val="0"/>
+                <w:bCs w:val="0"/>
+                <w:kern w:val="2"/>
+                <w:sz w:val="24"/>
+                <w:szCs w:val="24"/>
+                <w:lang w:val="en-US" w:eastAsia="zh-CN" w:bidi="ar-SA"/>
+              </w:rPr>
+              <w:t>数据不存在</w:t>
+            </w:r>
+          </w:p>
+        </w:tc>
+        <w:tc>
+          <w:tcPr>
+            <w:tcW w:w="0" w:type="auto"/>
+            <w:tcBorders>
+              <w:top w:val="nil"/>
+              <w:left w:val="nil"/>
+              <w:bottom w:val="nil"/>
+              <w:right w:val="single" w:color="auto" w:sz="2" w:space="0"/>
+            </w:tcBorders>
+            <w:shd w:val="clear" w:color="auto" w:fill="auto"/>
+            <w:tcMar>
+              <w:top w:w="120" w:type="dxa"/>
+              <w:left w:w="180" w:type="dxa"/>
+              <w:bottom w:w="120" w:type="dxa"/>
+              <w:right w:w="180" w:type="dxa"/>
+            </w:tcMar>
+            <w:vAlign w:val="center"/>
+          </w:tcPr>
+          <w:p>
+            <w:pPr>
+              <w:rPr>
+                <w:rFonts w:hint="default" w:ascii="宋体" w:hAnsi="宋体" w:eastAsia="宋体" w:cs="宋体"/>
+                <w:b w:val="0"/>
+                <w:bCs w:val="0"/>
+                <w:kern w:val="2"/>
+                <w:sz w:val="24"/>
+                <w:szCs w:val="24"/>
+                <w:lang w:val="en-US" w:eastAsia="zh-CN" w:bidi="ar-SA"/>
+              </w:rPr>
+            </w:pPr>
+            <w:r>
+              <w:rPr>
+                <w:rFonts w:hint="default" w:ascii="宋体" w:hAnsi="宋体" w:eastAsia="宋体" w:cs="宋体"/>
+                <w:b w:val="0"/>
+                <w:bCs w:val="0"/>
+                <w:kern w:val="2"/>
+                <w:sz w:val="24"/>
+                <w:szCs w:val="24"/>
+                <w:lang w:val="en-US" w:eastAsia="zh-CN" w:bidi="ar-SA"/>
+              </w:rPr>
+              <w:t>“该职位已关闭或不存在”</w:t>
+            </w:r>
+          </w:p>
+        </w:tc>
+        <w:tc>
+          <w:tcPr>
+            <w:tcW w:w="0" w:type="auto"/>
+            <w:tcBorders>
+              <w:top w:val="nil"/>
+              <w:left w:val="nil"/>
+              <w:bottom w:val="nil"/>
+              <w:right w:val="single" w:color="auto" w:sz="2" w:space="0"/>
+            </w:tcBorders>
+            <w:shd w:val="clear" w:color="auto" w:fill="auto"/>
+            <w:tcMar>
+              <w:top w:w="120" w:type="dxa"/>
+              <w:left w:w="180" w:type="dxa"/>
+              <w:bottom w:w="120" w:type="dxa"/>
+              <w:right w:w="180" w:type="dxa"/>
+            </w:tcMar>
+            <w:vAlign w:val="center"/>
+          </w:tcPr>
+          <w:p>
+            <w:pPr>
+              <w:rPr>
+                <w:rFonts w:hint="default" w:ascii="宋体" w:hAnsi="宋体" w:eastAsia="宋体" w:cs="宋体"/>
+                <w:b w:val="0"/>
+                <w:bCs w:val="0"/>
+                <w:kern w:val="2"/>
+                <w:sz w:val="24"/>
+                <w:szCs w:val="24"/>
+                <w:lang w:val="en-US" w:eastAsia="zh-CN" w:bidi="ar-SA"/>
+              </w:rPr>
+            </w:pPr>
+            <w:r>
+              <w:rPr>
+                <w:rFonts w:hint="default" w:ascii="宋体" w:hAnsi="宋体" w:eastAsia="宋体" w:cs="宋体"/>
+                <w:b w:val="0"/>
+                <w:bCs w:val="0"/>
+                <w:kern w:val="2"/>
+                <w:sz w:val="24"/>
+                <w:szCs w:val="24"/>
+                <w:lang w:val="en-US" w:eastAsia="zh-CN" w:bidi="ar-SA"/>
+              </w:rPr>
+              <w:t>请求的资源（职位 / 简历 / 面试）不存在</w:t>
+            </w:r>
+          </w:p>
+        </w:tc>
+        <w:tc>
+          <w:tcPr>
+            <w:tcW w:w="0" w:type="auto"/>
+            <w:tcBorders>
+              <w:top w:val="nil"/>
+              <w:left w:val="nil"/>
+              <w:bottom w:val="nil"/>
+              <w:right w:val="nil"/>
+            </w:tcBorders>
+            <w:shd w:val="clear" w:color="auto" w:fill="auto"/>
+            <w:tcMar>
+              <w:top w:w="120" w:type="dxa"/>
+              <w:left w:w="180" w:type="dxa"/>
+              <w:bottom w:w="120" w:type="dxa"/>
+              <w:right w:w="180" w:type="dxa"/>
+            </w:tcMar>
+            <w:vAlign w:val="center"/>
+          </w:tcPr>
+          <w:p>
+            <w:pPr>
+              <w:rPr>
+                <w:rFonts w:hint="default" w:ascii="宋体" w:hAnsi="宋体" w:eastAsia="宋体" w:cs="宋体"/>
+                <w:b w:val="0"/>
+                <w:bCs w:val="0"/>
+                <w:kern w:val="2"/>
+                <w:sz w:val="24"/>
+                <w:szCs w:val="24"/>
+                <w:lang w:val="en-US" w:eastAsia="zh-CN" w:bidi="ar-SA"/>
+              </w:rPr>
+            </w:pPr>
+            <w:r>
+              <w:rPr>
+                <w:rFonts w:hint="default" w:ascii="宋体" w:hAnsi="宋体" w:eastAsia="宋体" w:cs="宋体"/>
+                <w:b w:val="0"/>
+                <w:bCs w:val="0"/>
+                <w:kern w:val="2"/>
+                <w:sz w:val="24"/>
+                <w:szCs w:val="24"/>
+                <w:lang w:val="en-US" w:eastAsia="zh-CN" w:bidi="ar-SA"/>
+              </w:rPr>
+              <w:t>提示用户刷新页面，检查资源状态</w:t>
+            </w:r>
+          </w:p>
+        </w:tc>
+      </w:tr>
+      <w:tr>
+        <w:tblPrEx>
+          <w:tblBorders>
+            <w:top w:val="single" w:color="auto" w:sz="2" w:space="0"/>
+            <w:left w:val="single" w:color="auto" w:sz="2" w:space="0"/>
+            <w:bottom w:val="single" w:color="auto" w:sz="2" w:space="0"/>
+            <w:right w:val="single" w:color="auto" w:sz="2" w:space="0"/>
+            <w:insideH w:val="none" w:color="auto" w:sz="0" w:space="0"/>
+            <w:insideV w:val="none" w:color="auto" w:sz="0" w:space="0"/>
+          </w:tblBorders>
+          <w:tblCellMar>
+            <w:top w:w="0" w:type="dxa"/>
+            <w:left w:w="0" w:type="dxa"/>
+            <w:bottom w:w="0" w:type="dxa"/>
+            <w:right w:w="0" w:type="dxa"/>
+          </w:tblCellMar>
+        </w:tblPrEx>
+        <w:tc>
+          <w:tcPr>
+            <w:tcW w:w="0" w:type="auto"/>
+            <w:tcBorders>
+              <w:top w:val="nil"/>
+              <w:left w:val="nil"/>
+              <w:bottom w:val="nil"/>
+              <w:right w:val="single" w:color="auto" w:sz="2" w:space="0"/>
+            </w:tcBorders>
+            <w:shd w:val="clear" w:color="auto" w:fill="auto"/>
+            <w:tcMar>
+              <w:top w:w="120" w:type="dxa"/>
+              <w:left w:w="180" w:type="dxa"/>
+              <w:bottom w:w="120" w:type="dxa"/>
+              <w:right w:w="180" w:type="dxa"/>
+            </w:tcMar>
+            <w:vAlign w:val="center"/>
+          </w:tcPr>
+          <w:p>
+            <w:pPr>
+              <w:rPr>
+                <w:rFonts w:hint="default" w:ascii="宋体" w:hAnsi="宋体" w:eastAsia="宋体" w:cs="宋体"/>
+                <w:b w:val="0"/>
+                <w:bCs w:val="0"/>
+                <w:kern w:val="2"/>
+                <w:sz w:val="24"/>
+                <w:szCs w:val="24"/>
+                <w:lang w:val="en-US" w:eastAsia="zh-CN" w:bidi="ar-SA"/>
+              </w:rPr>
+            </w:pPr>
+            <w:r>
+              <w:rPr>
+                <w:rFonts w:hint="default" w:ascii="宋体" w:hAnsi="宋体" w:eastAsia="宋体" w:cs="宋体"/>
+                <w:b w:val="0"/>
+                <w:bCs w:val="0"/>
+                <w:kern w:val="2"/>
+                <w:sz w:val="24"/>
+                <w:szCs w:val="24"/>
+                <w:lang w:val="en-US" w:eastAsia="zh-CN" w:bidi="ar-SA"/>
+              </w:rPr>
+              <w:t>系统异常</w:t>
+            </w:r>
+          </w:p>
+        </w:tc>
+        <w:tc>
+          <w:tcPr>
+            <w:tcW w:w="0" w:type="auto"/>
+            <w:tcBorders>
+              <w:top w:val="nil"/>
+              <w:left w:val="nil"/>
+              <w:bottom w:val="nil"/>
+              <w:right w:val="single" w:color="auto" w:sz="2" w:space="0"/>
+            </w:tcBorders>
+            <w:shd w:val="clear" w:color="auto" w:fill="auto"/>
+            <w:tcMar>
+              <w:top w:w="120" w:type="dxa"/>
+              <w:left w:w="180" w:type="dxa"/>
+              <w:bottom w:w="120" w:type="dxa"/>
+              <w:right w:w="180" w:type="dxa"/>
+            </w:tcMar>
+            <w:vAlign w:val="center"/>
+          </w:tcPr>
+          <w:p>
+            <w:pPr>
+              <w:rPr>
+                <w:rFonts w:hint="default" w:ascii="宋体" w:hAnsi="宋体" w:eastAsia="宋体" w:cs="宋体"/>
+                <w:b w:val="0"/>
+                <w:bCs w:val="0"/>
+                <w:kern w:val="2"/>
+                <w:sz w:val="24"/>
+                <w:szCs w:val="24"/>
+                <w:lang w:val="en-US" w:eastAsia="zh-CN" w:bidi="ar-SA"/>
+              </w:rPr>
+            </w:pPr>
+            <w:r>
+              <w:rPr>
+                <w:rFonts w:hint="default" w:ascii="宋体" w:hAnsi="宋体" w:eastAsia="宋体" w:cs="宋体"/>
+                <w:b w:val="0"/>
+                <w:bCs w:val="0"/>
+                <w:kern w:val="2"/>
+                <w:sz w:val="24"/>
+                <w:szCs w:val="24"/>
+                <w:lang w:val="en-US" w:eastAsia="zh-CN" w:bidi="ar-SA"/>
+              </w:rPr>
+              <w:t>“系统繁忙，请稍后重试（错误码：500）”</w:t>
+            </w:r>
+          </w:p>
+        </w:tc>
+        <w:tc>
+          <w:tcPr>
+            <w:tcW w:w="0" w:type="auto"/>
+            <w:tcBorders>
+              <w:top w:val="nil"/>
+              <w:left w:val="nil"/>
+              <w:bottom w:val="nil"/>
+              <w:right w:val="single" w:color="auto" w:sz="2" w:space="0"/>
+            </w:tcBorders>
+            <w:shd w:val="clear" w:color="auto" w:fill="auto"/>
+            <w:tcMar>
+              <w:top w:w="120" w:type="dxa"/>
+              <w:left w:w="180" w:type="dxa"/>
+              <w:bottom w:w="120" w:type="dxa"/>
+              <w:right w:w="180" w:type="dxa"/>
+            </w:tcMar>
+            <w:vAlign w:val="center"/>
+          </w:tcPr>
+          <w:p>
+            <w:pPr>
+              <w:rPr>
+                <w:rFonts w:hint="default" w:ascii="宋体" w:hAnsi="宋体" w:eastAsia="宋体" w:cs="宋体"/>
+                <w:b w:val="0"/>
+                <w:bCs w:val="0"/>
+                <w:kern w:val="2"/>
+                <w:sz w:val="24"/>
+                <w:szCs w:val="24"/>
+                <w:lang w:val="en-US" w:eastAsia="zh-CN" w:bidi="ar-SA"/>
+              </w:rPr>
+            </w:pPr>
+            <w:r>
+              <w:rPr>
+                <w:rFonts w:hint="default" w:ascii="宋体" w:hAnsi="宋体" w:eastAsia="宋体" w:cs="宋体"/>
+                <w:b w:val="0"/>
+                <w:bCs w:val="0"/>
+                <w:kern w:val="2"/>
+                <w:sz w:val="24"/>
+                <w:szCs w:val="24"/>
+                <w:lang w:val="en-US" w:eastAsia="zh-CN" w:bidi="ar-SA"/>
+              </w:rPr>
+              <w:t>服务端内部错误</w:t>
+            </w:r>
+          </w:p>
+        </w:tc>
+        <w:tc>
+          <w:tcPr>
+            <w:tcW w:w="0" w:type="auto"/>
+            <w:tcBorders>
+              <w:top w:val="nil"/>
+              <w:left w:val="nil"/>
+              <w:bottom w:val="nil"/>
+              <w:right w:val="nil"/>
+            </w:tcBorders>
+            <w:shd w:val="clear" w:color="auto" w:fill="auto"/>
+            <w:tcMar>
+              <w:top w:w="120" w:type="dxa"/>
+              <w:left w:w="180" w:type="dxa"/>
+              <w:bottom w:w="120" w:type="dxa"/>
+              <w:right w:w="180" w:type="dxa"/>
+            </w:tcMar>
+            <w:vAlign w:val="center"/>
+          </w:tcPr>
+          <w:p>
+            <w:pPr>
+              <w:rPr>
+                <w:rFonts w:hint="default" w:ascii="宋体" w:hAnsi="宋体" w:eastAsia="宋体" w:cs="宋体"/>
+                <w:b w:val="0"/>
+                <w:bCs w:val="0"/>
+                <w:kern w:val="2"/>
+                <w:sz w:val="24"/>
+                <w:szCs w:val="24"/>
+                <w:lang w:val="en-US" w:eastAsia="zh-CN" w:bidi="ar-SA"/>
+              </w:rPr>
+            </w:pPr>
+            <w:r>
+              <w:rPr>
+                <w:rFonts w:hint="default" w:ascii="宋体" w:hAnsi="宋体" w:eastAsia="宋体" w:cs="宋体"/>
+                <w:b w:val="0"/>
+                <w:bCs w:val="0"/>
+                <w:kern w:val="2"/>
+                <w:sz w:val="24"/>
+                <w:szCs w:val="24"/>
+                <w:lang w:val="en-US" w:eastAsia="zh-CN" w:bidi="ar-SA"/>
+              </w:rPr>
+              <w:t>记录错误日志，提示用户稍后操作，开发人员排查</w:t>
             </w:r>
           </w:p>
         </w:tc>
@@ -13462,394 +13867,6 @@
                 <w:szCs w:val="24"/>
                 <w:lang w:val="en-US" w:eastAsia="zh-CN" w:bidi="ar-SA"/>
               </w:rPr>
-              <w:t>数据不存在</w:t>
-            </w:r>
-          </w:p>
-        </w:tc>
-        <w:tc>
-          <w:tcPr>
-            <w:tcW w:w="0" w:type="auto"/>
-            <w:tcBorders>
-              <w:top w:val="nil"/>
-              <w:left w:val="nil"/>
-              <w:bottom w:val="nil"/>
-              <w:right w:val="single" w:color="auto" w:sz="2" w:space="0"/>
-            </w:tcBorders>
-            <w:shd w:val="clear" w:color="auto" w:fill="auto"/>
-            <w:tcMar>
-              <w:top w:w="120" w:type="dxa"/>
-              <w:left w:w="180" w:type="dxa"/>
-              <w:bottom w:w="120" w:type="dxa"/>
-              <w:right w:w="180" w:type="dxa"/>
-            </w:tcMar>
-            <w:vAlign w:val="center"/>
-          </w:tcPr>
-          <w:p>
-            <w:pPr>
-              <w:rPr>
-                <w:rFonts w:hint="default" w:ascii="宋体" w:hAnsi="宋体" w:eastAsia="宋体" w:cs="宋体"/>
-                <w:b w:val="0"/>
-                <w:bCs w:val="0"/>
-                <w:kern w:val="2"/>
-                <w:sz w:val="24"/>
-                <w:szCs w:val="24"/>
-                <w:lang w:val="en-US" w:eastAsia="zh-CN" w:bidi="ar-SA"/>
-              </w:rPr>
-            </w:pPr>
-            <w:r>
-              <w:rPr>
-                <w:rFonts w:hint="default" w:ascii="宋体" w:hAnsi="宋体" w:eastAsia="宋体" w:cs="宋体"/>
-                <w:b w:val="0"/>
-                <w:bCs w:val="0"/>
-                <w:kern w:val="2"/>
-                <w:sz w:val="24"/>
-                <w:szCs w:val="24"/>
-                <w:lang w:val="en-US" w:eastAsia="zh-CN" w:bidi="ar-SA"/>
-              </w:rPr>
-              <w:t>“该职位已关闭或不存在”</w:t>
-            </w:r>
-          </w:p>
-        </w:tc>
-        <w:tc>
-          <w:tcPr>
-            <w:tcW w:w="0" w:type="auto"/>
-            <w:tcBorders>
-              <w:top w:val="nil"/>
-              <w:left w:val="nil"/>
-              <w:bottom w:val="nil"/>
-              <w:right w:val="single" w:color="auto" w:sz="2" w:space="0"/>
-            </w:tcBorders>
-            <w:shd w:val="clear" w:color="auto" w:fill="auto"/>
-            <w:tcMar>
-              <w:top w:w="120" w:type="dxa"/>
-              <w:left w:w="180" w:type="dxa"/>
-              <w:bottom w:w="120" w:type="dxa"/>
-              <w:right w:w="180" w:type="dxa"/>
-            </w:tcMar>
-            <w:vAlign w:val="center"/>
-          </w:tcPr>
-          <w:p>
-            <w:pPr>
-              <w:rPr>
-                <w:rFonts w:hint="default" w:ascii="宋体" w:hAnsi="宋体" w:eastAsia="宋体" w:cs="宋体"/>
-                <w:b w:val="0"/>
-                <w:bCs w:val="0"/>
-                <w:kern w:val="2"/>
-                <w:sz w:val="24"/>
-                <w:szCs w:val="24"/>
-                <w:lang w:val="en-US" w:eastAsia="zh-CN" w:bidi="ar-SA"/>
-              </w:rPr>
-            </w:pPr>
-            <w:r>
-              <w:rPr>
-                <w:rFonts w:hint="default" w:ascii="宋体" w:hAnsi="宋体" w:eastAsia="宋体" w:cs="宋体"/>
-                <w:b w:val="0"/>
-                <w:bCs w:val="0"/>
-                <w:kern w:val="2"/>
-                <w:sz w:val="24"/>
-                <w:szCs w:val="24"/>
-                <w:lang w:val="en-US" w:eastAsia="zh-CN" w:bidi="ar-SA"/>
-              </w:rPr>
-              <w:t>请求的资源（职位 / 简历 / 面试）不存在</w:t>
-            </w:r>
-          </w:p>
-        </w:tc>
-        <w:tc>
-          <w:tcPr>
-            <w:tcW w:w="0" w:type="auto"/>
-            <w:tcBorders>
-              <w:top w:val="nil"/>
-              <w:left w:val="nil"/>
-              <w:bottom w:val="nil"/>
-              <w:right w:val="nil"/>
-            </w:tcBorders>
-            <w:shd w:val="clear" w:color="auto" w:fill="auto"/>
-            <w:tcMar>
-              <w:top w:w="120" w:type="dxa"/>
-              <w:left w:w="180" w:type="dxa"/>
-              <w:bottom w:w="120" w:type="dxa"/>
-              <w:right w:w="180" w:type="dxa"/>
-            </w:tcMar>
-            <w:vAlign w:val="center"/>
-          </w:tcPr>
-          <w:p>
-            <w:pPr>
-              <w:rPr>
-                <w:rFonts w:hint="default" w:ascii="宋体" w:hAnsi="宋体" w:eastAsia="宋体" w:cs="宋体"/>
-                <w:b w:val="0"/>
-                <w:bCs w:val="0"/>
-                <w:kern w:val="2"/>
-                <w:sz w:val="24"/>
-                <w:szCs w:val="24"/>
-                <w:lang w:val="en-US" w:eastAsia="zh-CN" w:bidi="ar-SA"/>
-              </w:rPr>
-            </w:pPr>
-            <w:r>
-              <w:rPr>
-                <w:rFonts w:hint="default" w:ascii="宋体" w:hAnsi="宋体" w:eastAsia="宋体" w:cs="宋体"/>
-                <w:b w:val="0"/>
-                <w:bCs w:val="0"/>
-                <w:kern w:val="2"/>
-                <w:sz w:val="24"/>
-                <w:szCs w:val="24"/>
-                <w:lang w:val="en-US" w:eastAsia="zh-CN" w:bidi="ar-SA"/>
-              </w:rPr>
-              <w:t>提示用户刷新页面，检查资源状态</w:t>
-            </w:r>
-          </w:p>
-        </w:tc>
-      </w:tr>
-      <w:tr>
-        <w:tblPrEx>
-          <w:tblBorders>
-            <w:top w:val="single" w:color="auto" w:sz="2" w:space="0"/>
-            <w:left w:val="single" w:color="auto" w:sz="2" w:space="0"/>
-            <w:bottom w:val="single" w:color="auto" w:sz="2" w:space="0"/>
-            <w:right w:val="single" w:color="auto" w:sz="2" w:space="0"/>
-            <w:insideH w:val="none" w:color="auto" w:sz="0" w:space="0"/>
-            <w:insideV w:val="none" w:color="auto" w:sz="0" w:space="0"/>
-          </w:tblBorders>
-          <w:tblCellMar>
-            <w:top w:w="0" w:type="dxa"/>
-            <w:left w:w="0" w:type="dxa"/>
-            <w:bottom w:w="0" w:type="dxa"/>
-            <w:right w:w="0" w:type="dxa"/>
-          </w:tblCellMar>
-        </w:tblPrEx>
-        <w:tc>
-          <w:tcPr>
-            <w:tcW w:w="0" w:type="auto"/>
-            <w:tcBorders>
-              <w:top w:val="nil"/>
-              <w:left w:val="nil"/>
-              <w:bottom w:val="nil"/>
-              <w:right w:val="single" w:color="auto" w:sz="2" w:space="0"/>
-            </w:tcBorders>
-            <w:shd w:val="clear" w:color="auto" w:fill="auto"/>
-            <w:tcMar>
-              <w:top w:w="120" w:type="dxa"/>
-              <w:left w:w="180" w:type="dxa"/>
-              <w:bottom w:w="120" w:type="dxa"/>
-              <w:right w:w="180" w:type="dxa"/>
-            </w:tcMar>
-            <w:vAlign w:val="center"/>
-          </w:tcPr>
-          <w:p>
-            <w:pPr>
-              <w:rPr>
-                <w:rFonts w:hint="default" w:ascii="宋体" w:hAnsi="宋体" w:eastAsia="宋体" w:cs="宋体"/>
-                <w:b w:val="0"/>
-                <w:bCs w:val="0"/>
-                <w:kern w:val="2"/>
-                <w:sz w:val="24"/>
-                <w:szCs w:val="24"/>
-                <w:lang w:val="en-US" w:eastAsia="zh-CN" w:bidi="ar-SA"/>
-              </w:rPr>
-            </w:pPr>
-            <w:r>
-              <w:rPr>
-                <w:rFonts w:hint="default" w:ascii="宋体" w:hAnsi="宋体" w:eastAsia="宋体" w:cs="宋体"/>
-                <w:b w:val="0"/>
-                <w:bCs w:val="0"/>
-                <w:kern w:val="2"/>
-                <w:sz w:val="24"/>
-                <w:szCs w:val="24"/>
-                <w:lang w:val="en-US" w:eastAsia="zh-CN" w:bidi="ar-SA"/>
-              </w:rPr>
-              <w:t>系统异常</w:t>
-            </w:r>
-          </w:p>
-        </w:tc>
-        <w:tc>
-          <w:tcPr>
-            <w:tcW w:w="0" w:type="auto"/>
-            <w:tcBorders>
-              <w:top w:val="nil"/>
-              <w:left w:val="nil"/>
-              <w:bottom w:val="nil"/>
-              <w:right w:val="single" w:color="auto" w:sz="2" w:space="0"/>
-            </w:tcBorders>
-            <w:shd w:val="clear" w:color="auto" w:fill="auto"/>
-            <w:tcMar>
-              <w:top w:w="120" w:type="dxa"/>
-              <w:left w:w="180" w:type="dxa"/>
-              <w:bottom w:w="120" w:type="dxa"/>
-              <w:right w:w="180" w:type="dxa"/>
-            </w:tcMar>
-            <w:vAlign w:val="center"/>
-          </w:tcPr>
-          <w:p>
-            <w:pPr>
-              <w:rPr>
-                <w:rFonts w:hint="default" w:ascii="宋体" w:hAnsi="宋体" w:eastAsia="宋体" w:cs="宋体"/>
-                <w:b w:val="0"/>
-                <w:bCs w:val="0"/>
-                <w:kern w:val="2"/>
-                <w:sz w:val="24"/>
-                <w:szCs w:val="24"/>
-                <w:lang w:val="en-US" w:eastAsia="zh-CN" w:bidi="ar-SA"/>
-              </w:rPr>
-            </w:pPr>
-            <w:r>
-              <w:rPr>
-                <w:rFonts w:hint="default" w:ascii="宋体" w:hAnsi="宋体" w:eastAsia="宋体" w:cs="宋体"/>
-                <w:b w:val="0"/>
-                <w:bCs w:val="0"/>
-                <w:kern w:val="2"/>
-                <w:sz w:val="24"/>
-                <w:szCs w:val="24"/>
-                <w:lang w:val="en-US" w:eastAsia="zh-CN" w:bidi="ar-SA"/>
-              </w:rPr>
-              <w:t>“系统繁忙，请稍后重试（错误码：500）”</w:t>
-            </w:r>
-          </w:p>
-        </w:tc>
-        <w:tc>
-          <w:tcPr>
-            <w:tcW w:w="0" w:type="auto"/>
-            <w:tcBorders>
-              <w:top w:val="nil"/>
-              <w:left w:val="nil"/>
-              <w:bottom w:val="nil"/>
-              <w:right w:val="single" w:color="auto" w:sz="2" w:space="0"/>
-            </w:tcBorders>
-            <w:shd w:val="clear" w:color="auto" w:fill="auto"/>
-            <w:tcMar>
-              <w:top w:w="120" w:type="dxa"/>
-              <w:left w:w="180" w:type="dxa"/>
-              <w:bottom w:w="120" w:type="dxa"/>
-              <w:right w:w="180" w:type="dxa"/>
-            </w:tcMar>
-            <w:vAlign w:val="center"/>
-          </w:tcPr>
-          <w:p>
-            <w:pPr>
-              <w:rPr>
-                <w:rFonts w:hint="default" w:ascii="宋体" w:hAnsi="宋体" w:eastAsia="宋体" w:cs="宋体"/>
-                <w:b w:val="0"/>
-                <w:bCs w:val="0"/>
-                <w:kern w:val="2"/>
-                <w:sz w:val="24"/>
-                <w:szCs w:val="24"/>
-                <w:lang w:val="en-US" w:eastAsia="zh-CN" w:bidi="ar-SA"/>
-              </w:rPr>
-            </w:pPr>
-            <w:r>
-              <w:rPr>
-                <w:rFonts w:hint="default" w:ascii="宋体" w:hAnsi="宋体" w:eastAsia="宋体" w:cs="宋体"/>
-                <w:b w:val="0"/>
-                <w:bCs w:val="0"/>
-                <w:kern w:val="2"/>
-                <w:sz w:val="24"/>
-                <w:szCs w:val="24"/>
-                <w:lang w:val="en-US" w:eastAsia="zh-CN" w:bidi="ar-SA"/>
-              </w:rPr>
-              <w:t>服务端内部错误</w:t>
-            </w:r>
-          </w:p>
-        </w:tc>
-        <w:tc>
-          <w:tcPr>
-            <w:tcW w:w="0" w:type="auto"/>
-            <w:tcBorders>
-              <w:top w:val="nil"/>
-              <w:left w:val="nil"/>
-              <w:bottom w:val="nil"/>
-              <w:right w:val="nil"/>
-            </w:tcBorders>
-            <w:shd w:val="clear" w:color="auto" w:fill="auto"/>
-            <w:tcMar>
-              <w:top w:w="120" w:type="dxa"/>
-              <w:left w:w="180" w:type="dxa"/>
-              <w:bottom w:w="120" w:type="dxa"/>
-              <w:right w:w="180" w:type="dxa"/>
-            </w:tcMar>
-            <w:vAlign w:val="center"/>
-          </w:tcPr>
-          <w:p>
-            <w:pPr>
-              <w:rPr>
-                <w:rFonts w:hint="default" w:ascii="宋体" w:hAnsi="宋体" w:eastAsia="宋体" w:cs="宋体"/>
-                <w:b w:val="0"/>
-                <w:bCs w:val="0"/>
-                <w:kern w:val="2"/>
-                <w:sz w:val="24"/>
-                <w:szCs w:val="24"/>
-                <w:lang w:val="en-US" w:eastAsia="zh-CN" w:bidi="ar-SA"/>
-              </w:rPr>
-            </w:pPr>
-            <w:r>
-              <w:rPr>
-                <w:rFonts w:hint="default" w:ascii="宋体" w:hAnsi="宋体" w:eastAsia="宋体" w:cs="宋体"/>
-                <w:b w:val="0"/>
-                <w:bCs w:val="0"/>
-                <w:kern w:val="2"/>
-                <w:sz w:val="24"/>
-                <w:szCs w:val="24"/>
-                <w:lang w:val="en-US" w:eastAsia="zh-CN" w:bidi="ar-SA"/>
-              </w:rPr>
-              <w:t>记录错误日志，提示用户稍后操作，开发人员排查</w:t>
-            </w:r>
-          </w:p>
-        </w:tc>
-      </w:tr>
-      <w:tr>
-        <w:tblPrEx>
-          <w:tblBorders>
-            <w:top w:val="single" w:color="auto" w:sz="2" w:space="0"/>
-            <w:left w:val="single" w:color="auto" w:sz="2" w:space="0"/>
-            <w:bottom w:val="single" w:color="auto" w:sz="2" w:space="0"/>
-            <w:right w:val="single" w:color="auto" w:sz="2" w:space="0"/>
-            <w:insideH w:val="none" w:color="auto" w:sz="0" w:space="0"/>
-            <w:insideV w:val="none" w:color="auto" w:sz="0" w:space="0"/>
-          </w:tblBorders>
-          <w:tblCellMar>
-            <w:top w:w="0" w:type="dxa"/>
-            <w:left w:w="0" w:type="dxa"/>
-            <w:bottom w:w="0" w:type="dxa"/>
-            <w:right w:w="0" w:type="dxa"/>
-          </w:tblCellMar>
-        </w:tblPrEx>
-        <w:tc>
-          <w:tcPr>
-            <w:tcW w:w="0" w:type="auto"/>
-            <w:tcBorders>
-              <w:top w:val="nil"/>
-              <w:left w:val="nil"/>
-              <w:bottom w:val="nil"/>
-              <w:right w:val="single" w:color="auto" w:sz="2" w:space="0"/>
-            </w:tcBorders>
-            <w:shd w:val="clear" w:color="auto" w:fill="auto"/>
-            <w:tcMar>
-              <w:top w:w="120" w:type="dxa"/>
-              <w:left w:w="180" w:type="dxa"/>
-              <w:bottom w:w="120" w:type="dxa"/>
-              <w:right w:w="180" w:type="dxa"/>
-            </w:tcMar>
-            <w:vAlign w:val="center"/>
-          </w:tcPr>
-          <w:p>
-            <w:pPr>
-              <w:rPr>
-                <w:rFonts w:hint="default" w:ascii="宋体" w:hAnsi="宋体" w:eastAsia="宋体" w:cs="宋体"/>
-                <w:b w:val="0"/>
-                <w:bCs w:val="0"/>
-                <w:kern w:val="2"/>
-                <w:sz w:val="24"/>
-                <w:szCs w:val="24"/>
-                <w:lang w:val="en-US" w:eastAsia="zh-CN" w:bidi="ar-SA"/>
-              </w:rPr>
-            </w:pPr>
-            <w:r>
-              <w:rPr>
-                <w:rFonts w:hint="default" w:ascii="宋体" w:hAnsi="宋体" w:eastAsia="宋体" w:cs="宋体"/>
-                <w:b w:val="0"/>
-                <w:bCs w:val="0"/>
-                <w:kern w:val="2"/>
-                <w:sz w:val="24"/>
-                <w:szCs w:val="24"/>
-                <w:lang w:val="en-US" w:eastAsia="zh-CN" w:bidi="ar-SA"/>
-              </w:rPr>
               <w:t>网络错误</w:t>
             </w:r>
           </w:p>
@@ -14255,56 +14272,118 @@
         </w:rPr>
         <w:t>服务恢复：单个模块故障时，支持独立重启该模块，不影响其他模块运行</w:t>
       </w:r>
-    </w:p>
-    <w:p>
-      <w:pPr>
-        <w:rPr>
-          <w:rFonts w:hint="default" w:ascii="宋体" w:hAnsi="宋体" w:eastAsia="宋体" w:cs="宋体"/>
-          <w:b w:val="0"/>
-          <w:bCs w:val="0"/>
-          <w:kern w:val="2"/>
-          <w:sz w:val="24"/>
-          <w:szCs w:val="24"/>
-          <w:lang w:val="en-US" w:eastAsia="zh-CN" w:bidi="ar-SA"/>
-        </w:rPr>
-      </w:pPr>
-      <w:r>
-        <w:rPr>
-          <w:rFonts w:hint="default" w:ascii="宋体" w:hAnsi="宋体" w:eastAsia="宋体" w:cs="宋体"/>
-          <w:b w:val="0"/>
-          <w:bCs w:val="0"/>
-          <w:kern w:val="2"/>
-          <w:sz w:val="24"/>
-          <w:szCs w:val="24"/>
-          <w:lang w:val="en-US" w:eastAsia="zh-CN" w:bidi="ar-SA"/>
-        </w:rPr>
-        <w:t>会话恢复：用户登录状态存储在 Redis 中，服务重启后可恢复会话（有效期 2 小时）</w:t>
-      </w:r>
-    </w:p>
-    <w:p>
-      <w:pPr>
-        <w:rPr>
-          <w:rFonts w:hint="default" w:ascii="宋体" w:hAnsi="宋体" w:eastAsia="宋体" w:cs="宋体"/>
-          <w:b w:val="0"/>
-          <w:bCs w:val="0"/>
-          <w:kern w:val="2"/>
-          <w:sz w:val="24"/>
-          <w:szCs w:val="24"/>
-          <w:lang w:val="en-US" w:eastAsia="zh-CN" w:bidi="ar-SA"/>
-        </w:rPr>
-      </w:pPr>
-      <w:r>
-        <w:rPr>
-          <w:rFonts w:hint="default" w:ascii="宋体" w:hAnsi="宋体" w:eastAsia="宋体" w:cs="宋体"/>
-          <w:b w:val="0"/>
-          <w:bCs w:val="0"/>
-          <w:kern w:val="2"/>
-          <w:sz w:val="24"/>
-          <w:szCs w:val="24"/>
-          <w:lang w:val="en-US" w:eastAsia="zh-CN" w:bidi="ar-SA"/>
-        </w:rPr>
-        <w:t>操作恢复：关键操作（如简历删除、面试拒绝）支持 30 天内数据恢复，10 分钟内可撤销</w:t>
-      </w:r>
+      <w:r>
+        <w:rPr>
+          <w:rFonts w:hint="eastAsia" w:ascii="宋体" w:hAnsi="宋体" w:eastAsia="宋体" w:cs="宋体"/>
+          <w:b w:val="0"/>
+          <w:bCs w:val="0"/>
+          <w:kern w:val="2"/>
+          <w:sz w:val="24"/>
+          <w:szCs w:val="24"/>
+          <w:lang w:val="en-US" w:eastAsia="zh-CN" w:bidi="ar-SA"/>
+        </w:rPr>
+        <w:t>。</w:t>
+      </w:r>
+    </w:p>
+    <w:p>
+      <w:pPr>
+        <w:rPr>
+          <w:rFonts w:hint="default" w:ascii="宋体" w:hAnsi="宋体" w:eastAsia="宋体" w:cs="宋体"/>
+          <w:b w:val="0"/>
+          <w:bCs w:val="0"/>
+          <w:kern w:val="2"/>
+          <w:sz w:val="24"/>
+          <w:szCs w:val="24"/>
+          <w:lang w:val="en-US" w:eastAsia="zh-CN" w:bidi="ar-SA"/>
+        </w:rPr>
+      </w:pPr>
+      <w:r>
+        <w:rPr>
+          <w:rFonts w:hint="default" w:ascii="宋体" w:hAnsi="宋体" w:eastAsia="宋体" w:cs="宋体"/>
+          <w:b w:val="0"/>
+          <w:bCs w:val="0"/>
+          <w:kern w:val="2"/>
+          <w:sz w:val="24"/>
+          <w:szCs w:val="24"/>
+          <w:lang w:val="en-US" w:eastAsia="zh-CN" w:bidi="ar-SA"/>
+        </w:rPr>
+        <w:t>会话恢复：用户登录状态存储在</w:t>
+      </w:r>
+      <w:r>
+        <w:rPr>
+          <w:rFonts w:hint="eastAsia" w:ascii="宋体" w:hAnsi="宋体" w:eastAsia="宋体" w:cs="宋体"/>
+          <w:b w:val="0"/>
+          <w:bCs w:val="0"/>
+          <w:kern w:val="2"/>
+          <w:sz w:val="24"/>
+          <w:szCs w:val="24"/>
+          <w:lang w:val="en-US" w:eastAsia="zh-CN" w:bidi="ar-SA"/>
+        </w:rPr>
+        <w:t>本地缓存</w:t>
+      </w:r>
+      <w:r>
+        <w:rPr>
+          <w:rFonts w:hint="default" w:ascii="宋体" w:hAnsi="宋体" w:eastAsia="宋体" w:cs="宋体"/>
+          <w:b w:val="0"/>
+          <w:bCs w:val="0"/>
+          <w:kern w:val="2"/>
+          <w:sz w:val="24"/>
+          <w:szCs w:val="24"/>
+          <w:lang w:val="en-US" w:eastAsia="zh-CN" w:bidi="ar-SA"/>
+        </w:rPr>
+        <w:t>中</w:t>
+      </w:r>
+      <w:r>
+        <w:rPr>
+          <w:rFonts w:hint="eastAsia" w:ascii="宋体" w:hAnsi="宋体" w:eastAsia="宋体" w:cs="宋体"/>
+          <w:b w:val="0"/>
+          <w:bCs w:val="0"/>
+          <w:kern w:val="2"/>
+          <w:sz w:val="24"/>
+          <w:szCs w:val="24"/>
+          <w:lang w:val="en-US" w:eastAsia="zh-CN" w:bidi="ar-SA"/>
+        </w:rPr>
+        <w:t>。</w:t>
+      </w:r>
+    </w:p>
+    <w:p>
+      <w:pPr>
+        <w:rPr>
+          <w:rFonts w:hint="default" w:ascii="宋体" w:hAnsi="宋体" w:eastAsia="宋体" w:cs="宋体"/>
+          <w:b w:val="0"/>
+          <w:bCs w:val="0"/>
+          <w:kern w:val="2"/>
+          <w:sz w:val="24"/>
+          <w:szCs w:val="24"/>
+          <w:lang w:val="en-US" w:eastAsia="zh-CN" w:bidi="ar-SA"/>
+        </w:rPr>
+      </w:pPr>
+      <w:r>
+        <w:rPr>
+          <w:rFonts w:hint="default" w:ascii="宋体" w:hAnsi="宋体" w:eastAsia="宋体" w:cs="宋体"/>
+          <w:b w:val="0"/>
+          <w:bCs w:val="0"/>
+          <w:kern w:val="2"/>
+          <w:sz w:val="24"/>
+          <w:szCs w:val="24"/>
+          <w:lang w:val="en-US" w:eastAsia="zh-CN" w:bidi="ar-SA"/>
+        </w:rPr>
+        <w:t>操作恢复：关键操作（如简历删除、面试拒绝）支持数据恢复</w:t>
+      </w:r>
+      <w:r>
+        <w:rPr>
+          <w:rFonts w:hint="eastAsia" w:ascii="宋体" w:hAnsi="宋体" w:eastAsia="宋体" w:cs="宋体"/>
+          <w:b w:val="0"/>
+          <w:bCs w:val="0"/>
+          <w:kern w:val="2"/>
+          <w:sz w:val="24"/>
+          <w:szCs w:val="24"/>
+          <w:lang w:val="en-US" w:eastAsia="zh-CN" w:bidi="ar-SA"/>
+        </w:rPr>
+        <w:t>。</w:t>
+      </w:r>
+      <w:bookmarkStart w:id="72" w:name="_GoBack"/>
+      <w:bookmarkEnd w:id="72"/>
     </w:p>
     <w:p>
       <w:pPr>
@@ -14366,8 +14445,8 @@
           <w:lang w:val="en-US" w:eastAsia="zh-CN" w:bidi="ar-SA"/>
         </w:rPr>
       </w:pPr>
-      <w:bookmarkStart w:id="70" w:name="_Toc116049889"/>
-      <w:bookmarkStart w:id="71" w:name="_Toc20581"/>
+      <w:bookmarkStart w:id="70" w:name="_Toc20581"/>
+      <w:bookmarkStart w:id="71" w:name="_Toc116049889"/>
       <w:r>
         <w:rPr>
           <w:rFonts w:hint="default" w:ascii="宋体" w:hAnsi="宋体" w:eastAsia="宋体" w:cs="宋体"/>
@@ -14514,8 +14593,6 @@
         </w:rPr>
         <w:t>记录IP地址、操作时间、UserAgent，</w:t>
       </w:r>
-      <w:bookmarkStart w:id="72" w:name="_GoBack"/>
-      <w:bookmarkEnd w:id="72"/>
       <w:r>
         <w:rPr>
           <w:rFonts w:hint="default" w:ascii="宋体" w:hAnsi="宋体" w:eastAsia="宋体" w:cs="宋体"/>
